--- a/MyProjectWork/Individual Contribution - SequenceLearningExperiments/SequenceLearningExperiments/Project TimeLine Report.docx
+++ b/MyProjectWork/Individual Contribution - SequenceLearningExperiments/SequenceLearningExperiments/Project TimeLine Report.docx
@@ -10,25 +10,12 @@
         <w:t xml:space="preserve"> TimeLine Report</w:t>
       </w:r>
       <w:r>
-        <w:t xml:space="preserve"> - Team </w:t>
-      </w:r>
-      <w:proofErr w:type="spellStart"/>
-      <w:r>
-        <w:t>Noobies</w:t>
-      </w:r>
-      <w:proofErr w:type="spellEnd"/>
-    </w:p>
-    <w:p>
-      <w:r>
-        <w:t xml:space="preserve">Supervisor: Mr. Damir </w:t>
-      </w:r>
-      <w:proofErr w:type="spellStart"/>
-      <w:r>
-        <w:t>Dobric</w:t>
-      </w:r>
-      <w:proofErr w:type="spellEnd"/>
-      <w:r>
-        <w:t xml:space="preserve"> </w:t>
+        <w:t xml:space="preserve"> - Team Noobies</w:t>
+      </w:r>
+    </w:p>
+    <w:p>
+      <w:r>
+        <w:t xml:space="preserve">Supervisor: Mr. Damir Dobric </w:t>
       </w:r>
     </w:p>
     <w:p>
@@ -45,15 +32,7 @@
         </w:numPr>
       </w:pPr>
       <w:r>
-        <w:t xml:space="preserve">Harish </w:t>
-      </w:r>
-      <w:proofErr w:type="spellStart"/>
-      <w:r>
-        <w:t>Palanivel</w:t>
-      </w:r>
-      <w:proofErr w:type="spellEnd"/>
-      <w:r>
-        <w:t>, 1392283 (</w:t>
+        <w:t>Harish Palanivel, 1392283 (</w:t>
       </w:r>
       <w:hyperlink r:id="rId5" w:history="1">
         <w:r>
@@ -76,15 +55,7 @@
         </w:numPr>
       </w:pPr>
       <w:r>
-        <w:t xml:space="preserve">Gaurav </w:t>
-      </w:r>
-      <w:proofErr w:type="spellStart"/>
-      <w:r>
-        <w:t>Honnavara</w:t>
-      </w:r>
-      <w:proofErr w:type="spellEnd"/>
-      <w:r>
-        <w:t xml:space="preserve"> Manjunath, 1384178 (</w:t>
+        <w:t>Gaurav Honnavara Manjunath, 1384178 (</w:t>
       </w:r>
       <w:hyperlink r:id="rId6" w:history="1">
         <w:r>
@@ -106,13 +77,8 @@
           <w:numId w:val="1"/>
         </w:numPr>
       </w:pPr>
-      <w:proofErr w:type="spellStart"/>
-      <w:r>
-        <w:t>Athkar</w:t>
-      </w:r>
-      <w:proofErr w:type="spellEnd"/>
-      <w:r>
-        <w:t xml:space="preserve"> Praveen Prajwal, </w:t>
+      <w:r>
+        <w:t xml:space="preserve">Athkar Praveen Prajwal, </w:t>
       </w:r>
       <w:r>
         <w:t>1394663</w:t>
@@ -246,7 +212,36 @@
         <w:t xml:space="preserve"> Different SP TM </w:t>
       </w:r>
       <w:r>
-        <w:t>configurations</w:t>
+        <w:t>configurations.</w:t>
+      </w:r>
+    </w:p>
+    <w:p>
+      <w:r>
+        <w:t xml:space="preserve">Second Week: </w:t>
+      </w:r>
+      <w:r>
+        <w:t>Understanding</w:t>
+      </w:r>
+      <w:r>
+        <w:t xml:space="preserve"> </w:t>
+      </w:r>
+      <w:r>
+        <w:t xml:space="preserve">the </w:t>
+      </w:r>
+      <w:r>
+        <w:t xml:space="preserve">Encoding </w:t>
+      </w:r>
+      <w:r>
+        <w:t xml:space="preserve">of </w:t>
+      </w:r>
+      <w:r>
+        <w:t xml:space="preserve">Image </w:t>
+      </w:r>
+      <w:r>
+        <w:t>Data for HTM</w:t>
+      </w:r>
+      <w:r>
+        <w:t>ImageEncoder</w:t>
       </w:r>
       <w:r>
         <w:t>.</w:t>
@@ -254,32 +249,6 @@
     </w:p>
     <w:p>
       <w:r>
-        <w:t xml:space="preserve">Second Week: </w:t>
-      </w:r>
-      <w:r>
-        <w:t>Understanding</w:t>
-      </w:r>
-      <w:r>
-        <w:t xml:space="preserve"> </w:t>
-      </w:r>
-      <w:r>
-        <w:t xml:space="preserve">the </w:t>
-      </w:r>
-      <w:r>
-        <w:t xml:space="preserve">Encoding </w:t>
-      </w:r>
-      <w:r>
-        <w:t xml:space="preserve">of </w:t>
-      </w:r>
-      <w:r>
-        <w:t>Data for HTM</w:t>
-      </w:r>
-      <w:r>
-        <w:t>.</w:t>
-      </w:r>
-    </w:p>
-    <w:p>
-      <w:r>
         <w:t xml:space="preserve">Third Week: </w:t>
       </w:r>
       <w:r>
@@ -297,13 +266,7 @@
         <w:t>: HTM Experiment Implementation</w:t>
       </w:r>
       <w:r>
-        <w:t xml:space="preserve"> using </w:t>
-      </w:r>
-      <w:r>
-        <w:t>Alphabets</w:t>
-      </w:r>
-      <w:r>
-        <w:t>.</w:t>
+        <w:t xml:space="preserve"> using Alphabets.</w:t>
       </w:r>
     </w:p>
     <w:p>
